--- a/docs/Report.docx
+++ b/docs/Report.docx
@@ -188,6 +188,8 @@
         <w:jc w:val="center"/>
         <w:rPr>
           <w:rFonts w:ascii="Times New Roman" w:eastAsia="Times New Roman" w:hAnsi="Times New Roman" w:cs="Times New Roman"/>
+          <w:b/>
+          <w:bCs/>
           <w:color w:val="000000"/>
           <w:sz w:val="40"/>
           <w:szCs w:val="40"/>
@@ -205,28 +207,34 @@
       <w:r>
         <w:rPr>
           <w:rFonts w:ascii="Times New Roman" w:eastAsia="Times New Roman" w:hAnsi="Times New Roman" w:cs="Times New Roman"/>
+          <w:b/>
+          <w:bCs/>
           <w:color w:val="000000"/>
           <w:sz w:val="40"/>
           <w:szCs w:val="40"/>
         </w:rPr>
-        <w:t>"Language Detection</w:t>
-      </w:r>
-      <w:r>
-        <w:rPr>
-          <w:rFonts w:ascii="Times New Roman" w:eastAsia="Times New Roman" w:hAnsi="Times New Roman" w:cs="Times New Roman"/>
-          <w:sz w:val="40"/>
-          <w:szCs w:val="40"/>
-        </w:rPr>
-        <w:t xml:space="preserve"> </w:t>
-      </w:r>
-      <w:r>
-        <w:rPr>
-          <w:rFonts w:ascii="Times New Roman" w:eastAsia="Times New Roman" w:hAnsi="Times New Roman" w:cs="Times New Roman"/>
+        <w:t>“</w:t>
+      </w:r>
+      <w:r>
+        <w:rPr>
+          <w:rFonts w:ascii="Times New Roman" w:eastAsia="Times New Roman" w:hAnsi="Times New Roman" w:cs="Times New Roman"/>
+          <w:b/>
+          <w:bCs/>
           <w:color w:val="000000"/>
           <w:sz w:val="40"/>
           <w:szCs w:val="40"/>
         </w:rPr>
-        <w:t>"</w:t>
+        <w:t>Language Detection</w:t>
+      </w:r>
+      <w:r>
+        <w:rPr>
+          <w:rFonts w:ascii="Times New Roman" w:eastAsia="Times New Roman" w:hAnsi="Times New Roman" w:cs="Times New Roman"/>
+          <w:b/>
+          <w:bCs/>
+          <w:sz w:val="40"/>
+          <w:szCs w:val="40"/>
+        </w:rPr>
+        <w:t>”</w:t>
       </w:r>
     </w:p>
     <w:p>
@@ -315,212 +323,8 @@
           <w:sz w:val="28"/>
           <w:szCs w:val="28"/>
         </w:rPr>
-        <w:t xml:space="preserve"> </w:t>
-      </w:r>
-      <w:r>
-        <w:rPr>
-          <w:rFonts w:ascii="Times New Roman" w:eastAsia="Times New Roman" w:hAnsi="Times New Roman" w:cs="Times New Roman"/>
-          <w:b/>
-          <w:sz w:val="28"/>
-          <w:szCs w:val="28"/>
-        </w:rPr>
-        <w:t>(Roll No. – 3)</w:t>
-      </w:r>
-    </w:p>
-    <w:p>
-      <w:pPr>
-        <w:jc w:val="center"/>
-        <w:rPr>
-          <w:rFonts w:ascii="Times New Roman" w:eastAsia="Times New Roman" w:hAnsi="Times New Roman" w:cs="Times New Roman"/>
-          <w:b/>
-          <w:sz w:val="28"/>
-          <w:szCs w:val="28"/>
-        </w:rPr>
-      </w:pPr>
-      <w:r>
-        <w:rPr>
-          <w:rFonts w:ascii="Times New Roman" w:eastAsia="Times New Roman" w:hAnsi="Times New Roman" w:cs="Times New Roman"/>
-          <w:b/>
-          <w:sz w:val="28"/>
-          <w:szCs w:val="28"/>
-        </w:rPr>
-        <w:t xml:space="preserve">Shaikh </w:t>
-      </w:r>
-      <w:r>
-        <w:rPr>
-          <w:rFonts w:ascii="Times New Roman" w:eastAsia="Times New Roman" w:hAnsi="Times New Roman" w:cs="Times New Roman"/>
-          <w:b/>
-          <w:sz w:val="28"/>
-          <w:szCs w:val="28"/>
-        </w:rPr>
-        <w:t>Mastan:</w:t>
-      </w:r>
-      <w:r>
-        <w:rPr>
-          <w:rFonts w:ascii="Times New Roman" w:eastAsia="Times New Roman" w:hAnsi="Times New Roman" w:cs="Times New Roman"/>
-          <w:b/>
-          <w:sz w:val="28"/>
-          <w:szCs w:val="28"/>
-        </w:rPr>
-        <w:t xml:space="preserve"> T20213312420</w:t>
-      </w:r>
-      <w:r>
-        <w:rPr>
-          <w:rFonts w:ascii="Times New Roman" w:eastAsia="Times New Roman" w:hAnsi="Times New Roman" w:cs="Times New Roman"/>
-          <w:b/>
-          <w:sz w:val="28"/>
-          <w:szCs w:val="28"/>
-        </w:rPr>
-        <w:t>22</w:t>
-      </w:r>
-      <w:r>
-        <w:rPr>
-          <w:rFonts w:ascii="Times New Roman" w:eastAsia="Times New Roman" w:hAnsi="Times New Roman" w:cs="Times New Roman"/>
-          <w:b/>
-          <w:sz w:val="28"/>
-          <w:szCs w:val="28"/>
-        </w:rPr>
-        <w:t xml:space="preserve"> </w:t>
-      </w:r>
-      <w:r>
-        <w:rPr>
-          <w:rFonts w:ascii="Times New Roman" w:eastAsia="Times New Roman" w:hAnsi="Times New Roman" w:cs="Times New Roman"/>
-          <w:b/>
-          <w:sz w:val="28"/>
-          <w:szCs w:val="28"/>
-        </w:rPr>
-        <w:t xml:space="preserve">(Roll No. – </w:t>
-      </w:r>
-      <w:r>
-        <w:rPr>
-          <w:rFonts w:ascii="Times New Roman" w:eastAsia="Times New Roman" w:hAnsi="Times New Roman" w:cs="Times New Roman"/>
-          <w:b/>
-          <w:sz w:val="28"/>
-          <w:szCs w:val="28"/>
-        </w:rPr>
-        <w:t>9</w:t>
-      </w:r>
-      <w:r>
-        <w:rPr>
-          <w:rFonts w:ascii="Times New Roman" w:eastAsia="Times New Roman" w:hAnsi="Times New Roman" w:cs="Times New Roman"/>
-          <w:b/>
-          <w:sz w:val="28"/>
-          <w:szCs w:val="28"/>
-        </w:rPr>
-        <w:t>)</w:t>
-      </w:r>
-    </w:p>
-    <w:p>
-      <w:pPr>
-        <w:jc w:val="center"/>
-        <w:rPr>
-          <w:rFonts w:ascii="Times New Roman" w:eastAsia="Times New Roman" w:hAnsi="Times New Roman" w:cs="Times New Roman"/>
-          <w:b/>
-          <w:sz w:val="28"/>
-          <w:szCs w:val="28"/>
-        </w:rPr>
-      </w:pPr>
-      <w:r>
-        <w:rPr>
-          <w:rFonts w:ascii="Times New Roman" w:eastAsia="Times New Roman" w:hAnsi="Times New Roman" w:cs="Times New Roman"/>
-          <w:b/>
-          <w:sz w:val="28"/>
-          <w:szCs w:val="28"/>
-        </w:rPr>
-        <w:t xml:space="preserve">Maske </w:t>
-      </w:r>
-      <w:r>
-        <w:rPr>
-          <w:rFonts w:ascii="Times New Roman" w:eastAsia="Times New Roman" w:hAnsi="Times New Roman" w:cs="Times New Roman"/>
-          <w:b/>
-          <w:sz w:val="28"/>
-          <w:szCs w:val="28"/>
-        </w:rPr>
-        <w:t>Nikhil:</w:t>
-      </w:r>
-      <w:r>
-        <w:rPr>
-          <w:rFonts w:ascii="Times New Roman" w:eastAsia="Times New Roman" w:hAnsi="Times New Roman" w:cs="Times New Roman"/>
-          <w:b/>
-          <w:sz w:val="28"/>
-          <w:szCs w:val="28"/>
-        </w:rPr>
-        <w:t xml:space="preserve"> T2021331</w:t>
-      </w:r>
-      <w:r>
-        <w:rPr>
-          <w:rFonts w:ascii="Times New Roman" w:eastAsia="Times New Roman" w:hAnsi="Times New Roman" w:cs="Times New Roman"/>
-          <w:b/>
-          <w:sz w:val="28"/>
-          <w:szCs w:val="28"/>
-        </w:rPr>
-        <w:t>61</w:t>
-      </w:r>
-      <w:r>
-        <w:rPr>
-          <w:rFonts w:ascii="Times New Roman" w:eastAsia="Times New Roman" w:hAnsi="Times New Roman" w:cs="Times New Roman"/>
-          <w:b/>
-          <w:sz w:val="28"/>
-          <w:szCs w:val="28"/>
-        </w:rPr>
-        <w:t>20</w:t>
-      </w:r>
-      <w:r>
-        <w:rPr>
-          <w:rFonts w:ascii="Times New Roman" w:eastAsia="Times New Roman" w:hAnsi="Times New Roman" w:cs="Times New Roman"/>
-          <w:b/>
-          <w:sz w:val="28"/>
-          <w:szCs w:val="28"/>
-        </w:rPr>
-        <w:t>03</w:t>
-      </w:r>
-      <w:r>
-        <w:rPr>
-          <w:rFonts w:ascii="Times New Roman" w:eastAsia="Times New Roman" w:hAnsi="Times New Roman" w:cs="Times New Roman"/>
-          <w:b/>
-          <w:sz w:val="28"/>
-          <w:szCs w:val="28"/>
-        </w:rPr>
-        <w:t xml:space="preserve"> </w:t>
-      </w:r>
-      <w:r>
-        <w:rPr>
-          <w:rFonts w:ascii="Times New Roman" w:eastAsia="Times New Roman" w:hAnsi="Times New Roman" w:cs="Times New Roman"/>
-          <w:b/>
-          <w:sz w:val="28"/>
-          <w:szCs w:val="28"/>
-        </w:rPr>
-        <w:t xml:space="preserve">(Roll No. – </w:t>
-      </w:r>
-      <w:r>
-        <w:rPr>
-          <w:rFonts w:ascii="Times New Roman" w:eastAsia="Times New Roman" w:hAnsi="Times New Roman" w:cs="Times New Roman"/>
-          <w:b/>
-          <w:sz w:val="28"/>
-          <w:szCs w:val="28"/>
-        </w:rPr>
-        <w:t>66</w:t>
-      </w:r>
-      <w:r>
-        <w:rPr>
-          <w:rFonts w:ascii="Times New Roman" w:eastAsia="Times New Roman" w:hAnsi="Times New Roman" w:cs="Times New Roman"/>
-          <w:b/>
-          <w:sz w:val="28"/>
-          <w:szCs w:val="28"/>
-        </w:rPr>
-        <w:t>)</w:t>
-      </w:r>
-    </w:p>
-    <w:p>
-      <w:pPr>
-        <w:jc w:val="center"/>
-        <w:rPr>
-          <w:rFonts w:ascii="Times New Roman" w:eastAsia="Times New Roman" w:hAnsi="Times New Roman" w:cs="Times New Roman"/>
-          <w:b/>
-          <w:sz w:val="28"/>
-          <w:szCs w:val="28"/>
-        </w:rPr>
-      </w:pPr>
+        <w:t xml:space="preserve"> (Roll No. – 3)</w:t>
+      </w:r>
     </w:p>
     <w:p>
       <w:pPr>
@@ -763,6 +567,7 @@
           <w:sz w:val="44"/>
           <w:szCs w:val="44"/>
         </w:rPr>
+        <w:lastRenderedPageBreak/>
         <w:t>CERTIFICATE</w:t>
       </w:r>
     </w:p>
@@ -816,7 +621,52 @@
           <w:sz w:val="28"/>
           <w:szCs w:val="28"/>
         </w:rPr>
-        <w:t xml:space="preserve">This is to certify Students of (Computer Science and Engineering) TY </w:t>
+        <w:t>This is to certify Students of (Computer Science and Engineering) T</w:t>
+      </w:r>
+      <w:r>
+        <w:rPr>
+          <w:rFonts w:ascii="Times New Roman" w:eastAsia="Times New Roman" w:hAnsi="Times New Roman" w:cs="Times New Roman"/>
+          <w:bCs/>
+          <w:sz w:val="28"/>
+          <w:szCs w:val="28"/>
+        </w:rPr>
+        <w:t xml:space="preserve">hird </w:t>
+      </w:r>
+      <w:r>
+        <w:rPr>
+          <w:rFonts w:ascii="Times New Roman" w:eastAsia="Times New Roman" w:hAnsi="Times New Roman" w:cs="Times New Roman"/>
+          <w:bCs/>
+          <w:sz w:val="28"/>
+          <w:szCs w:val="28"/>
+        </w:rPr>
+        <w:t>Y</w:t>
+      </w:r>
+      <w:r>
+        <w:rPr>
+          <w:rFonts w:ascii="Times New Roman" w:eastAsia="Times New Roman" w:hAnsi="Times New Roman" w:cs="Times New Roman"/>
+          <w:bCs/>
+          <w:sz w:val="28"/>
+          <w:szCs w:val="28"/>
+        </w:rPr>
+        <w:t>ear</w:t>
+      </w:r>
+      <w:r>
+        <w:rPr>
+          <w:rFonts w:ascii="Times New Roman" w:eastAsia="Times New Roman" w:hAnsi="Times New Roman" w:cs="Times New Roman"/>
+          <w:bCs/>
+          <w:sz w:val="28"/>
+          <w:szCs w:val="28"/>
+        </w:rPr>
+        <w:t xml:space="preserve"> </w:t>
+      </w:r>
+      <w:r>
+        <w:rPr>
+          <w:rFonts w:ascii="Times New Roman" w:eastAsia="Times New Roman" w:hAnsi="Times New Roman" w:cs="Times New Roman"/>
+          <w:bCs/>
+          <w:sz w:val="28"/>
+          <w:szCs w:val="28"/>
+        </w:rPr>
+        <w:t>“</w:t>
       </w:r>
       <w:r>
         <w:rPr>
@@ -834,25 +684,34 @@
           <w:sz w:val="28"/>
           <w:szCs w:val="28"/>
         </w:rPr>
-        <w:t>Omnath,</w:t>
-      </w:r>
-      <w:r>
-        <w:rPr>
-          <w:rFonts w:ascii="Times New Roman" w:eastAsia="Times New Roman" w:hAnsi="Times New Roman" w:cs="Times New Roman"/>
-          <w:b/>
-          <w:sz w:val="28"/>
-          <w:szCs w:val="28"/>
-        </w:rPr>
-        <w:t xml:space="preserve"> Shaikh Mastan &amp; Nikhil Maske</w:t>
-      </w:r>
-      <w:r>
-        <w:rPr>
-          <w:rFonts w:ascii="Times New Roman" w:eastAsia="Times New Roman" w:hAnsi="Times New Roman" w:cs="Times New Roman"/>
-          <w:bCs/>
-          <w:sz w:val="28"/>
-          <w:szCs w:val="28"/>
-        </w:rPr>
-        <w:t xml:space="preserve"> have Completed Mini</w:t>
+        <w:t>Omnath</w:t>
+      </w:r>
+      <w:r>
+        <w:rPr>
+          <w:rFonts w:ascii="Times New Roman" w:eastAsia="Times New Roman" w:hAnsi="Times New Roman" w:cs="Times New Roman"/>
+          <w:b/>
+          <w:sz w:val="28"/>
+          <w:szCs w:val="28"/>
+        </w:rPr>
+        <w:t xml:space="preserve">” </w:t>
+      </w:r>
+      <w:r>
+        <w:rPr>
+          <w:rFonts w:ascii="Times New Roman" w:eastAsia="Times New Roman" w:hAnsi="Times New Roman" w:cs="Times New Roman"/>
+          <w:bCs/>
+          <w:sz w:val="28"/>
+          <w:szCs w:val="28"/>
+        </w:rPr>
+        <w:t>have</w:t>
+      </w:r>
+      <w:r>
+        <w:rPr>
+          <w:rFonts w:ascii="Times New Roman" w:eastAsia="Times New Roman" w:hAnsi="Times New Roman" w:cs="Times New Roman"/>
+          <w:bCs/>
+          <w:sz w:val="28"/>
+          <w:szCs w:val="28"/>
+        </w:rPr>
+        <w:t xml:space="preserve"> Completed Mini</w:t>
       </w:r>
       <w:r>
         <w:rPr>
@@ -870,7 +729,16 @@
           <w:sz w:val="28"/>
           <w:szCs w:val="28"/>
         </w:rPr>
-        <w:t>project-II report on "</w:t>
+        <w:t xml:space="preserve">project-II report on </w:t>
+      </w:r>
+      <w:r>
+        <w:rPr>
+          <w:rFonts w:ascii="Times New Roman" w:eastAsia="Times New Roman" w:hAnsi="Times New Roman" w:cs="Times New Roman"/>
+          <w:bCs/>
+          <w:sz w:val="28"/>
+          <w:szCs w:val="28"/>
+        </w:rPr>
+        <w:t>“</w:t>
       </w:r>
       <w:r>
         <w:rPr>
@@ -888,7 +756,16 @@
           <w:sz w:val="28"/>
           <w:szCs w:val="28"/>
         </w:rPr>
-        <w:t>". In this volume we submitted a satisfactory report on the Mini</w:t>
+        <w:t>”</w:t>
+      </w:r>
+      <w:r>
+        <w:rPr>
+          <w:rFonts w:ascii="Times New Roman" w:eastAsia="Times New Roman" w:hAnsi="Times New Roman" w:cs="Times New Roman"/>
+          <w:bCs/>
+          <w:sz w:val="28"/>
+          <w:szCs w:val="28"/>
+        </w:rPr>
+        <w:t>. In this volume we submitted a satisfactory report on the Mini</w:t>
       </w:r>
       <w:r>
         <w:rPr>
@@ -1049,7 +926,23 @@
           <w:szCs w:val="28"/>
         </w:rPr>
         <w:tab/>
-        <w:t>Prof. S.V.Kulkarni</w:t>
+        <w:t>Prof. S.V.</w:t>
+      </w:r>
+      <w:r>
+        <w:rPr>
+          <w:rFonts w:ascii="Times New Roman" w:eastAsia="Times New Roman" w:hAnsi="Times New Roman" w:cs="Times New Roman"/>
+          <w:sz w:val="28"/>
+          <w:szCs w:val="28"/>
+        </w:rPr>
+        <w:t xml:space="preserve"> </w:t>
+      </w:r>
+      <w:r>
+        <w:rPr>
+          <w:rFonts w:ascii="Times New Roman" w:eastAsia="Times New Roman" w:hAnsi="Times New Roman" w:cs="Times New Roman"/>
+          <w:sz w:val="28"/>
+          <w:szCs w:val="28"/>
+        </w:rPr>
+        <w:t>Kulkarni</w:t>
       </w:r>
       <w:r>
         <w:rPr>
@@ -1090,7 +983,39 @@
           <w:szCs w:val="28"/>
         </w:rPr>
         <w:tab/>
-        <w:t xml:space="preserve">                 Prof.S.V.Kulkarni </w:t>
+        <w:t xml:space="preserve">               Prof.</w:t>
+      </w:r>
+      <w:r>
+        <w:rPr>
+          <w:rFonts w:ascii="Times New Roman" w:eastAsia="Times New Roman" w:hAnsi="Times New Roman" w:cs="Times New Roman"/>
+          <w:sz w:val="28"/>
+          <w:szCs w:val="28"/>
+        </w:rPr>
+        <w:t xml:space="preserve"> </w:t>
+      </w:r>
+      <w:r>
+        <w:rPr>
+          <w:rFonts w:ascii="Times New Roman" w:eastAsia="Times New Roman" w:hAnsi="Times New Roman" w:cs="Times New Roman"/>
+          <w:sz w:val="28"/>
+          <w:szCs w:val="28"/>
+        </w:rPr>
+        <w:t>S.V.</w:t>
+      </w:r>
+      <w:r>
+        <w:rPr>
+          <w:rFonts w:ascii="Times New Roman" w:eastAsia="Times New Roman" w:hAnsi="Times New Roman" w:cs="Times New Roman"/>
+          <w:sz w:val="28"/>
+          <w:szCs w:val="28"/>
+        </w:rPr>
+        <w:t xml:space="preserve"> </w:t>
+      </w:r>
+      <w:r>
+        <w:rPr>
+          <w:rFonts w:ascii="Times New Roman" w:eastAsia="Times New Roman" w:hAnsi="Times New Roman" w:cs="Times New Roman"/>
+          <w:sz w:val="28"/>
+          <w:szCs w:val="28"/>
+        </w:rPr>
+        <w:t xml:space="preserve">Kulkarni </w:t>
       </w:r>
     </w:p>
     <w:p>
@@ -1162,7 +1087,23 @@
           <w:sz w:val="28"/>
           <w:szCs w:val="28"/>
         </w:rPr>
-        <w:t>Dr.B.I Khadakbhavi</w:t>
+        <w:t>Dr.</w:t>
+      </w:r>
+      <w:r>
+        <w:rPr>
+          <w:rFonts w:ascii="Times New Roman" w:eastAsia="Times New Roman" w:hAnsi="Times New Roman" w:cs="Times New Roman"/>
+          <w:sz w:val="28"/>
+          <w:szCs w:val="28"/>
+        </w:rPr>
+        <w:t xml:space="preserve"> </w:t>
+      </w:r>
+      <w:r>
+        <w:rPr>
+          <w:rFonts w:ascii="Times New Roman" w:eastAsia="Times New Roman" w:hAnsi="Times New Roman" w:cs="Times New Roman"/>
+          <w:sz w:val="28"/>
+          <w:szCs w:val="28"/>
+        </w:rPr>
+        <w:t>B.I Khadakbhavi</w:t>
       </w:r>
     </w:p>
     <w:p>
@@ -1213,6 +1154,17 @@
       <w:pPr>
         <w:rPr>
           <w:rFonts w:ascii="Times New Roman" w:eastAsia="Times New Roman" w:hAnsi="Times New Roman" w:cs="Times New Roman"/>
+          <w:sz w:val="28"/>
+          <w:szCs w:val="28"/>
+        </w:rPr>
+      </w:pPr>
+    </w:p>
+    <w:p>
+      <w:pPr>
+        <w:jc w:val="center"/>
+        <w:rPr>
+          <w:rFonts w:ascii="Times New Roman" w:eastAsia="Times New Roman" w:hAnsi="Times New Roman" w:cs="Times New Roman"/>
+          <w:b/>
           <w:sz w:val="28"/>
           <w:szCs w:val="28"/>
         </w:rPr>
@@ -1258,6 +1210,7 @@
           <w:sz w:val="36"/>
           <w:szCs w:val="36"/>
         </w:rPr>
+        <w:lastRenderedPageBreak/>
         <w:t>ACKNOWLEDGEMENT</w:t>
       </w:r>
     </w:p>
@@ -1343,6 +1296,7 @@
     </w:p>
     <w:p>
       <w:pPr>
+        <w:ind w:firstLine="720"/>
         <w:jc w:val="both"/>
         <w:rPr>
           <w:rFonts w:ascii="Times New Roman" w:eastAsia="Times New Roman" w:hAnsi="Times New Roman" w:cs="Times New Roman"/>
@@ -1350,23 +1304,21 @@
           <w:szCs w:val="32"/>
         </w:rPr>
       </w:pPr>
-    </w:p>
-    <w:p>
-      <w:pPr>
-        <w:jc w:val="both"/>
+      <w:r>
         <w:rPr>
           <w:rFonts w:ascii="Times New Roman" w:eastAsia="Times New Roman" w:hAnsi="Times New Roman" w:cs="Times New Roman"/>
           <w:sz w:val="32"/>
           <w:szCs w:val="32"/>
         </w:rPr>
-      </w:pPr>
+        <w:t xml:space="preserve">I am also thankful </w:t>
+      </w:r>
       <w:r>
         <w:rPr>
           <w:rFonts w:ascii="Times New Roman" w:eastAsia="Times New Roman" w:hAnsi="Times New Roman" w:cs="Times New Roman"/>
           <w:sz w:val="32"/>
           <w:szCs w:val="32"/>
         </w:rPr>
-        <w:t xml:space="preserve">I am also thankful </w:t>
+        <w:t>to</w:t>
       </w:r>
       <w:r>
         <w:rPr>
@@ -1374,7 +1326,7 @@
           <w:sz w:val="32"/>
           <w:szCs w:val="32"/>
         </w:rPr>
-        <w:t>to</w:t>
+        <w:t>,</w:t>
       </w:r>
       <w:r>
         <w:rPr>
@@ -1382,43 +1334,46 @@
           <w:sz w:val="32"/>
           <w:szCs w:val="32"/>
         </w:rPr>
-        <w:t>,</w:t>
-      </w:r>
-      <w:r>
+        <w:t xml:space="preserve"> for providing access to resources and facilities that were essential for the successful completion of this project.</w:t>
+      </w:r>
+    </w:p>
+    <w:p>
+      <w:pPr>
+        <w:ind w:firstLine="720"/>
+        <w:jc w:val="both"/>
         <w:rPr>
           <w:rFonts w:ascii="Times New Roman" w:eastAsia="Times New Roman" w:hAnsi="Times New Roman" w:cs="Times New Roman"/>
           <w:sz w:val="32"/>
           <w:szCs w:val="32"/>
         </w:rPr>
-        <w:t xml:space="preserve"> for providing access to resources and facilities that were essential for the successful completion of this project.</w:t>
-      </w:r>
-    </w:p>
-    <w:p>
-      <w:pPr>
-        <w:jc w:val="both"/>
+      </w:pPr>
+      <w:r>
         <w:rPr>
           <w:rFonts w:ascii="Times New Roman" w:eastAsia="Times New Roman" w:hAnsi="Times New Roman" w:cs="Times New Roman"/>
           <w:sz w:val="32"/>
           <w:szCs w:val="32"/>
         </w:rPr>
-      </w:pPr>
-    </w:p>
-    <w:p>
-      <w:pPr>
-        <w:jc w:val="both"/>
-        <w:rPr>
-          <w:rFonts w:ascii="Times New Roman" w:eastAsia="Times New Roman" w:hAnsi="Times New Roman" w:cs="Times New Roman"/>
+        <w:t xml:space="preserve">My sincere appreciation goes to the </w:t>
+      </w:r>
+      <w:r>
+        <w:rPr>
+          <w:rFonts w:ascii="Times New Roman" w:eastAsia="Times New Roman" w:hAnsi="Times New Roman" w:cs="Times New Roman"/>
+          <w:b/>
+          <w:bCs/>
           <w:sz w:val="32"/>
           <w:szCs w:val="32"/>
         </w:rPr>
-      </w:pPr>
-      <w:r>
-        <w:rPr>
-          <w:rFonts w:ascii="Times New Roman" w:eastAsia="Times New Roman" w:hAnsi="Times New Roman" w:cs="Times New Roman"/>
+        <w:t>“</w:t>
+      </w:r>
+      <w:r>
+        <w:rPr>
+          <w:rFonts w:ascii="Times New Roman" w:eastAsia="Times New Roman" w:hAnsi="Times New Roman" w:cs="Times New Roman"/>
+          <w:b/>
+          <w:bCs/>
           <w:sz w:val="32"/>
           <w:szCs w:val="32"/>
         </w:rPr>
-        <w:t xml:space="preserve">My sincere appreciation goes to all the members of the </w:t>
+        <w:t>Om</w:t>
       </w:r>
       <w:r>
         <w:rPr>
@@ -1428,7 +1383,7 @@
           <w:sz w:val="32"/>
           <w:szCs w:val="32"/>
         </w:rPr>
-        <w:t>Om</w:t>
+        <w:t>na</w:t>
       </w:r>
       <w:r>
         <w:rPr>
@@ -1438,7 +1393,7 @@
           <w:sz w:val="32"/>
           <w:szCs w:val="32"/>
         </w:rPr>
-        <w:t>na</w:t>
+        <w:t>th Shinde</w:t>
       </w:r>
       <w:r>
         <w:rPr>
@@ -1448,7 +1403,7 @@
           <w:sz w:val="32"/>
           <w:szCs w:val="32"/>
         </w:rPr>
-        <w:t>th Shinde, Shaikh Mastan &amp; Nikhil Maske</w:t>
+        <w:t xml:space="preserve">” </w:t>
       </w:r>
       <w:r>
         <w:rPr>
@@ -1456,7 +1411,7 @@
           <w:sz w:val="32"/>
           <w:szCs w:val="32"/>
         </w:rPr>
-        <w:t xml:space="preserve"> whose constructive feedback and collaborative efforts have significantly contributed to the project's progress.</w:t>
+        <w:t>whose constructive feedback and collaborative efforts have significantly contributed to the project's progress.</w:t>
       </w:r>
     </w:p>
     <w:p>
@@ -1560,7 +1515,10 @@
           <w:szCs w:val="36"/>
         </w:rPr>
       </w:pPr>
-      <w:r>
+    </w:p>
+    <w:p>
+      <w:pPr>
+        <w:jc w:val="center"/>
         <w:rPr>
           <w:rFonts w:cstheme="minorHAnsi"/>
           <w:b/>
@@ -1568,6 +1526,40 @@
           <w:sz w:val="36"/>
           <w:szCs w:val="36"/>
         </w:rPr>
+      </w:pPr>
+    </w:p>
+    <w:p>
+      <w:pPr>
+        <w:jc w:val="center"/>
+        <w:rPr>
+          <w:rFonts w:cstheme="minorHAnsi"/>
+          <w:b/>
+          <w:bCs/>
+          <w:sz w:val="36"/>
+          <w:szCs w:val="36"/>
+        </w:rPr>
+      </w:pPr>
+    </w:p>
+    <w:p>
+      <w:pPr>
+        <w:jc w:val="center"/>
+        <w:rPr>
+          <w:rFonts w:cstheme="minorHAnsi"/>
+          <w:b/>
+          <w:bCs/>
+          <w:sz w:val="36"/>
+          <w:szCs w:val="36"/>
+        </w:rPr>
+      </w:pPr>
+      <w:r>
+        <w:rPr>
+          <w:rFonts w:cstheme="minorHAnsi"/>
+          <w:b/>
+          <w:bCs/>
+          <w:sz w:val="36"/>
+          <w:szCs w:val="36"/>
+        </w:rPr>
+        <w:lastRenderedPageBreak/>
         <w:t>Index</w:t>
       </w:r>
     </w:p>
@@ -2503,6 +2495,7 @@
           <w:sz w:val="36"/>
           <w:szCs w:val="36"/>
         </w:rPr>
+        <w:lastRenderedPageBreak/>
         <w:t>Introduction:</w:t>
       </w:r>
     </w:p>
@@ -2819,6 +2812,7 @@
           <w:sz w:val="36"/>
           <w:szCs w:val="36"/>
         </w:rPr>
+        <w:lastRenderedPageBreak/>
         <w:t>Objective</w:t>
       </w:r>
       <w:r>
@@ -2968,6 +2962,28 @@
         </w:rPr>
         <w:t>The successful accomplishment of the primary objective will result in a practical and usable tool that can be integrated into real-world applications requiring automatic language identification.</w:t>
       </w:r>
+    </w:p>
+    <w:p>
+      <w:pPr>
+        <w:pStyle w:val="ListParagraph"/>
+        <w:jc w:val="both"/>
+        <w:rPr>
+          <w:rFonts w:cstheme="minorHAnsi"/>
+          <w:sz w:val="28"/>
+          <w:szCs w:val="28"/>
+        </w:rPr>
+      </w:pPr>
+    </w:p>
+    <w:p>
+      <w:pPr>
+        <w:pStyle w:val="ListParagraph"/>
+        <w:jc w:val="both"/>
+        <w:rPr>
+          <w:rFonts w:cstheme="minorHAnsi"/>
+          <w:sz w:val="28"/>
+          <w:szCs w:val="28"/>
+        </w:rPr>
+      </w:pPr>
     </w:p>
     <w:p>
       <w:pPr>
@@ -3738,7 +3754,25 @@
           <w:sz w:val="28"/>
           <w:szCs w:val="28"/>
         </w:rPr>
-        <w:t xml:space="preserve">It estimates the prior probability of each class (P(C)) and the likelihood of each word occurring in a particular class (P(Wi|C)). </w:t>
+        <w:t>It estimates the prior probability of each class (P(C)) and the likelihood of each word occurring in a particular class (P(</w:t>
+      </w:r>
+      <w:proofErr w:type="spellStart"/>
+      <w:r>
+        <w:rPr>
+          <w:rFonts w:cstheme="minorHAnsi"/>
+          <w:sz w:val="28"/>
+          <w:szCs w:val="28"/>
+        </w:rPr>
+        <w:t>Wi|C</w:t>
+      </w:r>
+      <w:proofErr w:type="spellEnd"/>
+      <w:r>
+        <w:rPr>
+          <w:rFonts w:cstheme="minorHAnsi"/>
+          <w:sz w:val="28"/>
+          <w:szCs w:val="28"/>
+        </w:rPr>
+        <w:t xml:space="preserve">)). </w:t>
       </w:r>
     </w:p>
     <w:p>
@@ -4841,23 +4875,53 @@
         </w:rPr>
         <w:t xml:space="preserve">The text is tokenized into individual words using </w:t>
       </w:r>
-      <w:r>
-        <w:rPr>
-          <w:rFonts w:cstheme="minorHAnsi"/>
-          <w:b/>
-          <w:bCs/>
-          <w:sz w:val="28"/>
-          <w:szCs w:val="28"/>
-        </w:rPr>
-        <w:t>CountVectorizer from scikit-learn</w:t>
-      </w:r>
-      <w:r>
-        <w:rPr>
-          <w:rFonts w:cstheme="minorHAnsi"/>
-          <w:sz w:val="28"/>
-          <w:szCs w:val="28"/>
-        </w:rPr>
-        <w:t>. CountVectorizer creates a bag-of-words representation, where each word is assigned a numerical count for each text sample. This step converts the text data into a numerical format suitable for training the model.</w:t>
+      <w:proofErr w:type="spellStart"/>
+      <w:r>
+        <w:rPr>
+          <w:rFonts w:cstheme="minorHAnsi"/>
+          <w:b/>
+          <w:bCs/>
+          <w:sz w:val="28"/>
+          <w:szCs w:val="28"/>
+        </w:rPr>
+        <w:t>CountVectorizer</w:t>
+      </w:r>
+      <w:proofErr w:type="spellEnd"/>
+      <w:r>
+        <w:rPr>
+          <w:rFonts w:cstheme="minorHAnsi"/>
+          <w:b/>
+          <w:bCs/>
+          <w:sz w:val="28"/>
+          <w:szCs w:val="28"/>
+        </w:rPr>
+        <w:t xml:space="preserve"> from scikit-learn</w:t>
+      </w:r>
+      <w:r>
+        <w:rPr>
+          <w:rFonts w:cstheme="minorHAnsi"/>
+          <w:sz w:val="28"/>
+          <w:szCs w:val="28"/>
+        </w:rPr>
+        <w:t xml:space="preserve">. </w:t>
+      </w:r>
+      <w:proofErr w:type="spellStart"/>
+      <w:r>
+        <w:rPr>
+          <w:rFonts w:cstheme="minorHAnsi"/>
+          <w:sz w:val="28"/>
+          <w:szCs w:val="28"/>
+        </w:rPr>
+        <w:t>CountVectorizer</w:t>
+      </w:r>
+      <w:proofErr w:type="spellEnd"/>
+      <w:r>
+        <w:rPr>
+          <w:rFonts w:cstheme="minorHAnsi"/>
+          <w:sz w:val="28"/>
+          <w:szCs w:val="28"/>
+        </w:rPr>
+        <w:t xml:space="preserve"> creates a bag-of-words representation, where each word is assigned a numerical count for each text sample. This step converts the text data into a numerical format suitable for training the model.</w:t>
       </w:r>
     </w:p>
     <w:p>
@@ -5131,6 +5195,7 @@
         </w:rPr>
         <w:t xml:space="preserve">The dataset is split into a training set and a testing set using the </w:t>
       </w:r>
+      <w:proofErr w:type="spellStart"/>
       <w:r>
         <w:rPr>
           <w:rFonts w:cstheme="minorHAnsi"/>
@@ -5141,6 +5206,7 @@
         </w:rPr>
         <w:t>train_test_split</w:t>
       </w:r>
+      <w:proofErr w:type="spellEnd"/>
       <w:r>
         <w:rPr>
           <w:rFonts w:cstheme="minorHAnsi"/>
@@ -5584,6 +5650,7 @@
         </w:rPr>
         <w:t xml:space="preserve">After training the model, its performance is evaluated on the testing set. The accuracy score is calculated using the </w:t>
       </w:r>
+      <w:proofErr w:type="spellStart"/>
       <w:r>
         <w:rPr>
           <w:rFonts w:cstheme="minorHAnsi"/>
@@ -5594,6 +5661,7 @@
         </w:rPr>
         <w:t>accuracy_score</w:t>
       </w:r>
+      <w:proofErr w:type="spellEnd"/>
       <w:r>
         <w:rPr>
           <w:rFonts w:cstheme="minorHAnsi"/>
@@ -5742,6 +5810,7 @@
         </w:rPr>
         <w:t xml:space="preserve">In addition to the accuracy score, a confusion matrix is generated using the </w:t>
       </w:r>
+      <w:proofErr w:type="spellStart"/>
       <w:r>
         <w:rPr>
           <w:rFonts w:cstheme="minorHAnsi"/>
@@ -5752,6 +5821,7 @@
         </w:rPr>
         <w:t>confusion_matrix</w:t>
       </w:r>
+      <w:proofErr w:type="spellEnd"/>
       <w:r>
         <w:rPr>
           <w:rFonts w:cstheme="minorHAnsi"/>
@@ -6057,7 +6127,25 @@
           <w:sz w:val="28"/>
           <w:szCs w:val="28"/>
         </w:rPr>
-        <w:t xml:space="preserve">This function takes a text input as a parameter and uses the trained model and CountVectorizer to predict the language of the text. </w:t>
+        <w:t xml:space="preserve">This function takes a text input as a parameter and uses the trained model and </w:t>
+      </w:r>
+      <w:proofErr w:type="spellStart"/>
+      <w:r>
+        <w:rPr>
+          <w:rFonts w:cstheme="minorHAnsi"/>
+          <w:sz w:val="28"/>
+          <w:szCs w:val="28"/>
+        </w:rPr>
+        <w:t>CountVectorizer</w:t>
+      </w:r>
+      <w:proofErr w:type="spellEnd"/>
+      <w:r>
+        <w:rPr>
+          <w:rFonts w:cstheme="minorHAnsi"/>
+          <w:sz w:val="28"/>
+          <w:szCs w:val="28"/>
+        </w:rPr>
+        <w:t xml:space="preserve"> to predict the language of the text. </w:t>
       </w:r>
     </w:p>
     <w:p>
@@ -6105,7 +6193,25 @@
           <w:sz w:val="28"/>
           <w:szCs w:val="28"/>
         </w:rPr>
-        <w:t xml:space="preserve">Then, the CountVectorizer is applied to convert the text into a numerical representation. </w:t>
+        <w:t xml:space="preserve">Then, the </w:t>
+      </w:r>
+      <w:proofErr w:type="spellStart"/>
+      <w:r>
+        <w:rPr>
+          <w:rFonts w:cstheme="minorHAnsi"/>
+          <w:sz w:val="28"/>
+          <w:szCs w:val="28"/>
+        </w:rPr>
+        <w:t>CountVectorizer</w:t>
+      </w:r>
+      <w:proofErr w:type="spellEnd"/>
+      <w:r>
+        <w:rPr>
+          <w:rFonts w:cstheme="minorHAnsi"/>
+          <w:sz w:val="28"/>
+          <w:szCs w:val="28"/>
+        </w:rPr>
+        <w:t xml:space="preserve"> is applied to convert the text into a numerical representation. </w:t>
       </w:r>
     </w:p>
     <w:p>
@@ -6509,6 +6615,7 @@
           <w:rFonts w:ascii="Cascadia Code" w:hAnsi="Cascadia Code" w:cstheme="minorHAnsi"/>
         </w:rPr>
       </w:pPr>
+      <w:proofErr w:type="spellStart"/>
       <w:r>
         <w:rPr>
           <w:rFonts w:ascii="Cascadia Code" w:eastAsia="MS Gothic" w:hAnsi="Cascadia Code" w:cs="MS Gothic"/>
@@ -6525,8 +6632,16 @@
         <w:rPr>
           <w:rFonts w:ascii="Cascadia Code" w:hAnsi="Cascadia Code" w:cstheme="minorHAnsi"/>
         </w:rPr>
-        <w:t xml:space="preserve">Python </w:t>
-      </w:r>
+        <w:t>Python</w:t>
+      </w:r>
+      <w:proofErr w:type="spellEnd"/>
+      <w:r>
+        <w:rPr>
+          <w:rFonts w:ascii="Cascadia Code" w:hAnsi="Cascadia Code" w:cstheme="minorHAnsi"/>
+        </w:rPr>
+        <w:t xml:space="preserve"> </w:t>
+      </w:r>
+      <w:proofErr w:type="spellStart"/>
       <w:r>
         <w:rPr>
           <w:rFonts w:ascii="Cascadia Code" w:eastAsia="MS Gothic" w:hAnsi="Cascadia Code" w:cs="MS Gothic"/>
@@ -6537,7 +6652,14 @@
         <w:rPr>
           <w:rFonts w:ascii="Cascadia Code" w:eastAsia="Microsoft JhengHei" w:hAnsi="Cascadia Code" w:cs="Microsoft JhengHei"/>
         </w:rPr>
-        <w:t>欢的语言。</w:t>
+        <w:t>欢的语言</w:t>
+      </w:r>
+      <w:proofErr w:type="spellEnd"/>
+      <w:r>
+        <w:rPr>
+          <w:rFonts w:ascii="Cascadia Code" w:eastAsia="Microsoft JhengHei" w:hAnsi="Cascadia Code" w:cs="Microsoft JhengHei"/>
+        </w:rPr>
+        <w:t>。</w:t>
       </w:r>
     </w:p>
     <w:p>
@@ -6552,7 +6674,63 @@
         <w:rPr>
           <w:rFonts w:ascii="Cascadia Code" w:hAnsi="Cascadia Code" w:cstheme="minorHAnsi"/>
         </w:rPr>
-        <w:t>Me encanta programar, Python es mi lenguaje favorito.</w:t>
+        <w:t xml:space="preserve">Me </w:t>
+      </w:r>
+      <w:proofErr w:type="spellStart"/>
+      <w:r>
+        <w:rPr>
+          <w:rFonts w:ascii="Cascadia Code" w:hAnsi="Cascadia Code" w:cstheme="minorHAnsi"/>
+        </w:rPr>
+        <w:t>encanta</w:t>
+      </w:r>
+      <w:proofErr w:type="spellEnd"/>
+      <w:r>
+        <w:rPr>
+          <w:rFonts w:ascii="Cascadia Code" w:hAnsi="Cascadia Code" w:cstheme="minorHAnsi"/>
+        </w:rPr>
+        <w:t xml:space="preserve"> </w:t>
+      </w:r>
+      <w:proofErr w:type="spellStart"/>
+      <w:r>
+        <w:rPr>
+          <w:rFonts w:ascii="Cascadia Code" w:hAnsi="Cascadia Code" w:cstheme="minorHAnsi"/>
+        </w:rPr>
+        <w:t>programar</w:t>
+      </w:r>
+      <w:proofErr w:type="spellEnd"/>
+      <w:r>
+        <w:rPr>
+          <w:rFonts w:ascii="Cascadia Code" w:hAnsi="Cascadia Code" w:cstheme="minorHAnsi"/>
+        </w:rPr>
+        <w:t xml:space="preserve">, Python es mi </w:t>
+      </w:r>
+      <w:proofErr w:type="spellStart"/>
+      <w:r>
+        <w:rPr>
+          <w:rFonts w:ascii="Cascadia Code" w:hAnsi="Cascadia Code" w:cstheme="minorHAnsi"/>
+        </w:rPr>
+        <w:t>lenguaje</w:t>
+      </w:r>
+      <w:proofErr w:type="spellEnd"/>
+      <w:r>
+        <w:rPr>
+          <w:rFonts w:ascii="Cascadia Code" w:hAnsi="Cascadia Code" w:cstheme="minorHAnsi"/>
+        </w:rPr>
+        <w:t xml:space="preserve"> </w:t>
+      </w:r>
+      <w:proofErr w:type="spellStart"/>
+      <w:r>
+        <w:rPr>
+          <w:rFonts w:ascii="Cascadia Code" w:hAnsi="Cascadia Code" w:cstheme="minorHAnsi"/>
+        </w:rPr>
+        <w:t>favorito</w:t>
+      </w:r>
+      <w:proofErr w:type="spellEnd"/>
+      <w:r>
+        <w:rPr>
+          <w:rFonts w:ascii="Cascadia Code" w:hAnsi="Cascadia Code" w:cstheme="minorHAnsi"/>
+        </w:rPr>
+        <w:t>.</w:t>
       </w:r>
     </w:p>
     <w:p>
@@ -6569,7 +6747,77 @@
         <w:rPr>
           <w:rFonts w:ascii="Cascadia Code" w:hAnsi="Cascadia Code" w:cstheme="minorHAnsi"/>
         </w:rPr>
-        <w:t>Eu amo programar, Python é minha linguagem favorita.</w:t>
+        <w:t xml:space="preserve">Eu </w:t>
+      </w:r>
+      <w:proofErr w:type="spellStart"/>
+      <w:r>
+        <w:rPr>
+          <w:rFonts w:ascii="Cascadia Code" w:hAnsi="Cascadia Code" w:cstheme="minorHAnsi"/>
+        </w:rPr>
+        <w:t>amo</w:t>
+      </w:r>
+      <w:proofErr w:type="spellEnd"/>
+      <w:r>
+        <w:rPr>
+          <w:rFonts w:ascii="Cascadia Code" w:hAnsi="Cascadia Code" w:cstheme="minorHAnsi"/>
+        </w:rPr>
+        <w:t xml:space="preserve"> </w:t>
+      </w:r>
+      <w:proofErr w:type="spellStart"/>
+      <w:r>
+        <w:rPr>
+          <w:rFonts w:ascii="Cascadia Code" w:hAnsi="Cascadia Code" w:cstheme="minorHAnsi"/>
+        </w:rPr>
+        <w:t>programar</w:t>
+      </w:r>
+      <w:proofErr w:type="spellEnd"/>
+      <w:r>
+        <w:rPr>
+          <w:rFonts w:ascii="Cascadia Code" w:hAnsi="Cascadia Code" w:cstheme="minorHAnsi"/>
+        </w:rPr>
+        <w:t xml:space="preserve">, Python é </w:t>
+      </w:r>
+      <w:proofErr w:type="spellStart"/>
+      <w:r>
+        <w:rPr>
+          <w:rFonts w:ascii="Cascadia Code" w:hAnsi="Cascadia Code" w:cstheme="minorHAnsi"/>
+        </w:rPr>
+        <w:t>minha</w:t>
+      </w:r>
+      <w:proofErr w:type="spellEnd"/>
+      <w:r>
+        <w:rPr>
+          <w:rFonts w:ascii="Cascadia Code" w:hAnsi="Cascadia Code" w:cstheme="minorHAnsi"/>
+        </w:rPr>
+        <w:t xml:space="preserve"> </w:t>
+      </w:r>
+      <w:proofErr w:type="spellStart"/>
+      <w:r>
+        <w:rPr>
+          <w:rFonts w:ascii="Cascadia Code" w:hAnsi="Cascadia Code" w:cstheme="minorHAnsi"/>
+        </w:rPr>
+        <w:t>linguagem</w:t>
+      </w:r>
+      <w:proofErr w:type="spellEnd"/>
+      <w:r>
+        <w:rPr>
+          <w:rFonts w:ascii="Cascadia Code" w:hAnsi="Cascadia Code" w:cstheme="minorHAnsi"/>
+        </w:rPr>
+        <w:t xml:space="preserve"> </w:t>
+      </w:r>
+      <w:proofErr w:type="spellStart"/>
+      <w:r>
+        <w:rPr>
+          <w:rFonts w:ascii="Cascadia Code" w:hAnsi="Cascadia Code" w:cstheme="minorHAnsi"/>
+        </w:rPr>
+        <w:t>favorita</w:t>
+      </w:r>
+      <w:proofErr w:type="spellEnd"/>
+      <w:r>
+        <w:rPr>
+          <w:rFonts w:ascii="Cascadia Code" w:hAnsi="Cascadia Code" w:cstheme="minorHAnsi"/>
+        </w:rPr>
+        <w:t>.</w:t>
       </w:r>
     </w:p>
     <w:p>
@@ -7206,7 +7454,25 @@
           <w:sz w:val="28"/>
           <w:szCs w:val="28"/>
         </w:rPr>
-        <w:t>The development of the "predict" function allows users to predict the language of any given text input with ease. The function utilizes the trained model and CountVectorizer to provide quick and accurate language predictions, enhancing the system's usability and accessibility.</w:t>
+        <w:t xml:space="preserve">The development of the "predict" function allows users to predict the language of any given text input with ease. The function utilizes the trained model and </w:t>
+      </w:r>
+      <w:proofErr w:type="spellStart"/>
+      <w:r>
+        <w:rPr>
+          <w:rFonts w:cstheme="minorHAnsi"/>
+          <w:sz w:val="28"/>
+          <w:szCs w:val="28"/>
+        </w:rPr>
+        <w:t>CountVectorizer</w:t>
+      </w:r>
+      <w:proofErr w:type="spellEnd"/>
+      <w:r>
+        <w:rPr>
+          <w:rFonts w:cstheme="minorHAnsi"/>
+          <w:sz w:val="28"/>
+          <w:szCs w:val="28"/>
+        </w:rPr>
+        <w:t xml:space="preserve"> to provide quick and accurate language predictions, enhancing the system's usability and accessibility.</w:t>
       </w:r>
     </w:p>
     <w:p>
